--- a/mike-paper-reviews-500/split-reviews-docx/Review_242.docx
+++ b/mike-paper-reviews-500/split-reviews-docx/Review_242.docx
@@ -7,7 +7,7 @@
         <w:pStyle w:val="Normal"/>
       </w:pPr>
       <w:r>
-        <w:t>⚡️🚀המאמר היומי של מייק 05.07.24:⚡️🚀</w:t>
+        <w:t>⚡️🚀המאמר היומי של מייק 04.07.24:⚡️🚀</w:t>
       </w:r>
     </w:p>
     <w:p>
@@ -15,7 +15,7 @@
         <w:pStyle w:val="Normal"/>
       </w:pPr>
       <w:r>
-        <w:t>A Survey of Large Language Models for Graphs</w:t>
+        <w:t>How Do Large Language Models Acquire Factual Knowledge During Pretraining?</w:t>
       </w:r>
     </w:p>
     <w:p>
@@ -23,7 +23,7 @@
         <w:pStyle w:val="Normal"/>
       </w:pPr>
       <w:r>
-        <w:t>גרפים מודלי שפה גדולים: האם זה שידוך מהחלומות? גרפים נמצאים בכל מקום, מרשתות חברתיות ועד למבנים מולקולריים ורשתות נוירונים על גרפים (GNNs) הם הפתרון הנפוץ למשימות כמו ניבוי קישורים וסיווג קודקודים. אבל ל-GNNs יש מגבלות: הם מתקשים עם דאטה דליל ולעיתים קרובות אינם מצליחים להכליל היטב לגרפים בעל מבנה שלא נראו קודם.</w:t>
+        <w:t>המאמר חוקר נושא מתי מודלי שפה אשכרה רוכשים ידע עובדתי (למשל שעיר בירה של צרפת היא פריס) במהלך אימון מקדים. בנוסף המאמר גם בודק כמה זמן לוקח לשכוח ידע עובדתי. אוקיי, אתם בטח זוכרים שאנו מאמנים מודלי שפה שלנו עם אחת הצורות של משפחת מורד הגרדיאנט (gradient descent או GD). בד״כ דוגמים כמה דוגמאות הסט האימון שלנו (מיני-באץ') ומזיזים לינארית את משקלי המודל לכיוון הנגדי של הגרדיאנט הממוצע של מיני-באץ'.</w:t>
       </w:r>
     </w:p>
     <w:p>
@@ -31,7 +31,7 @@
         <w:pStyle w:val="Normal"/>
       </w:pPr>
       <w:r>
-        <w:t>מאידך גיסא LLMs מספקים פתרון משלים: הם מצטיינים בהבנה וסיכום טקסטים (שזה דאטה דליל שהוא בעצם גרף - המתאר קשרים בין מילים או קבוצות של מילים) יותר מאשר גרפים. אז, מה אם נשלב את החוזקות של GNNs ו-LLMs? מאמר סקר חדש חוקר לעומק את החיבור המבטיח הזה.</w:t>
+        <w:t>המאמר בונה דוגמא של טקסט המכיל ידע עובדתי ומכניס אותו למיני-באץ' כל כמה איטרציות של GD. המחברים מצאו כמה דברים מעניינים. למשל כמות דאטה שהמודל אומן עליו לפני התחלת הזרקת ידע עובדתי לא משפיע על מספר האיטרציות הנדרש ללמידה של ידע עובדתי. כלומר יותר ״ידע״ הנמצא כבר במודל לתורם למהירות הלמידה.</w:t>
       </w:r>
     </w:p>
     <w:p>
@@ -39,7 +39,7 @@
         <w:pStyle w:val="Normal"/>
       </w:pPr>
       <w:r>
-        <w:t>המחברים מציעים טקסונומיה של ארבעה שילובים אפשריים בין LLM ל-GNNs: שימוש ב-GNNs בתור שלב מקדים ל-LLMs, שימוש ב-LLMs לפני GNNs, שילוב של LLMs וגרפים, ושימוש ב-LLMs בלבד למשימות גרפיות. לכל גישה יש יתרונות וחסרונות, אבל הפוטנציאל ברור. על ידי ניצול הכוח של LLMs, נוכל להתגבר על חלק מהמגבלות של טכניקות למידה מסורתיות על גרפים.</w:t>
+        <w:t>שנית, המאמר מראה שמהירות הלמידה של ידע עובדתי לא מושפעת ממתי מתחילים להזריק למודל את הידע. כלומר מודל מאומן לאו דווקא תלמיד יותר טוב. ויש עוד כמה תגליות מעניינות במאמר.</w:t>
       </w:r>
     </w:p>
     <w:p>
@@ -47,7 +47,15 @@
         <w:pStyle w:val="Normal"/>
       </w:pPr>
       <w:r>
-        <w:t>https://arxiv.org/pdf/2405.08011</w:t>
+        <w:t>איך בודקים האם המודל אכן למד את הידע העובדתי שהזרקנו - המחברים לא מרחיבים על כך אבל כנראה זה מחושב דרך likelihood של התשובה הנכונה על השאלה לגבי פיסת ידע עובדתי זה, למשל ״מה עיר הבירה של צרפת״.</w:t>
+      </w:r>
+    </w:p>
+    <w:p>
+      <w:pPr>
+        <w:pStyle w:val="Normal"/>
+      </w:pPr>
+      <w:r>
+        <w:t>https://arxiv.org/abs/2406.11813</w:t>
       </w:r>
     </w:p>
     <w:sectPr>
